--- a/Cases/Market ERPSim Data - Built in Charts.docx
+++ b/Cases/Market ERPSim Data - Built in Charts.docx
@@ -139,7 +139,7 @@
                     <pic:cNvPicPr/>
                   </pic:nvPicPr>
                   <pic:blipFill>
-                    <a:blip r:embed="rId5"/>
+                    <a:blip r:embed="rId7"/>
                     <a:stretch>
                       <a:fillRect/>
                     </a:stretch>
@@ -159,6 +159,8 @@
           </wp:inline>
         </w:drawing>
       </w:r>
+      <w:bookmarkStart w:id="0" w:name="_GoBack"/>
+      <w:bookmarkEnd w:id="0"/>
     </w:p>
     <w:p>
       <w:r>
@@ -210,7 +212,7 @@
                     <pic:cNvPicPr/>
                   </pic:nvPicPr>
                   <pic:blipFill>
-                    <a:blip r:embed="rId6"/>
+                    <a:blip r:embed="rId8"/>
                     <a:stretch>
                       <a:fillRect/>
                     </a:stretch>
@@ -274,7 +276,7 @@
                     <pic:cNvPicPr/>
                   </pic:nvPicPr>
                   <pic:blipFill>
-                    <a:blip r:embed="rId7"/>
+                    <a:blip r:embed="rId9"/>
                     <a:stretch>
                       <a:fillRect/>
                     </a:stretch>
@@ -348,7 +350,7 @@
                     <pic:cNvPicPr/>
                   </pic:nvPicPr>
                   <pic:blipFill>
-                    <a:blip r:embed="rId8"/>
+                    <a:blip r:embed="rId10"/>
                     <a:stretch>
                       <a:fillRect/>
                     </a:stretch>
@@ -412,7 +414,7 @@
                     <pic:cNvPicPr/>
                   </pic:nvPicPr>
                   <pic:blipFill>
-                    <a:blip r:embed="rId9"/>
+                    <a:blip r:embed="rId11"/>
                     <a:stretch>
                       <a:fillRect/>
                     </a:stretch>
@@ -478,7 +480,7 @@
                     <pic:cNvPicPr/>
                   </pic:nvPicPr>
                   <pic:blipFill>
-                    <a:blip r:embed="rId10"/>
+                    <a:blip r:embed="rId12"/>
                     <a:stretch>
                       <a:fillRect/>
                     </a:stretch>
@@ -526,7 +528,7 @@
                     <pic:cNvPicPr/>
                   </pic:nvPicPr>
                   <pic:blipFill>
-                    <a:blip r:embed="rId11"/>
+                    <a:blip r:embed="rId13"/>
                     <a:stretch>
                       <a:fillRect/>
                     </a:stretch>
@@ -633,7 +635,7 @@
                     <pic:cNvPicPr/>
                   </pic:nvPicPr>
                   <pic:blipFill>
-                    <a:blip r:embed="rId12"/>
+                    <a:blip r:embed="rId14"/>
                     <a:stretch>
                       <a:fillRect/>
                     </a:stretch>
@@ -680,7 +682,7 @@
                     <pic:cNvPicPr/>
                   </pic:nvPicPr>
                   <pic:blipFill>
-                    <a:blip r:embed="rId13"/>
+                    <a:blip r:embed="rId15"/>
                     <a:stretch>
                       <a:fillRect/>
                     </a:stretch>
@@ -727,7 +729,7 @@
                     <pic:cNvPicPr/>
                   </pic:nvPicPr>
                   <pic:blipFill>
-                    <a:blip r:embed="rId14"/>
+                    <a:blip r:embed="rId16"/>
                     <a:stretch>
                       <a:fillRect/>
                     </a:stretch>
@@ -782,7 +784,7 @@
                     <pic:cNvPicPr/>
                   </pic:nvPicPr>
                   <pic:blipFill>
-                    <a:blip r:embed="rId15"/>
+                    <a:blip r:embed="rId17"/>
                     <a:stretch>
                       <a:fillRect/>
                     </a:stretch>
@@ -844,7 +846,7 @@
                     <pic:cNvPicPr/>
                   </pic:nvPicPr>
                   <pic:blipFill>
-                    <a:blip r:embed="rId16"/>
+                    <a:blip r:embed="rId18"/>
                     <a:stretch>
                       <a:fillRect/>
                     </a:stretch>
@@ -891,7 +893,7 @@
                     <pic:cNvPicPr/>
                   </pic:nvPicPr>
                   <pic:blipFill>
-                    <a:blip r:embed="rId17"/>
+                    <a:blip r:embed="rId19"/>
                     <a:stretch>
                       <a:fillRect/>
                     </a:stretch>
@@ -938,7 +940,7 @@
                     <pic:cNvPicPr/>
                   </pic:nvPicPr>
                   <pic:blipFill>
-                    <a:blip r:embed="rId18"/>
+                    <a:blip r:embed="rId20"/>
                     <a:stretch>
                       <a:fillRect/>
                     </a:stretch>
@@ -1004,7 +1006,7 @@
                     <pic:cNvPicPr/>
                   </pic:nvPicPr>
                   <pic:blipFill>
-                    <a:blip r:embed="rId19"/>
+                    <a:blip r:embed="rId21"/>
                     <a:stretch>
                       <a:fillRect/>
                     </a:stretch>
@@ -1071,7 +1073,7 @@
                     <pic:cNvPicPr/>
                   </pic:nvPicPr>
                   <pic:blipFill>
-                    <a:blip r:embed="rId20"/>
+                    <a:blip r:embed="rId22"/>
                     <a:stretch>
                       <a:fillRect/>
                     </a:stretch>
@@ -1141,7 +1143,7 @@
                     <pic:cNvPicPr/>
                   </pic:nvPicPr>
                   <pic:blipFill>
-                    <a:blip r:embed="rId21"/>
+                    <a:blip r:embed="rId23"/>
                     <a:stretch>
                       <a:fillRect/>
                     </a:stretch>
@@ -1201,7 +1203,7 @@
                     <pic:cNvPicPr/>
                   </pic:nvPicPr>
                   <pic:blipFill>
-                    <a:blip r:embed="rId22"/>
+                    <a:blip r:embed="rId24"/>
                     <a:stretch>
                       <a:fillRect/>
                     </a:stretch>
@@ -1266,7 +1268,7 @@
                     <pic:cNvPicPr/>
                   </pic:nvPicPr>
                   <pic:blipFill>
-                    <a:blip r:embed="rId23"/>
+                    <a:blip r:embed="rId25"/>
                     <a:stretch>
                       <a:fillRect/>
                     </a:stretch>
@@ -1344,7 +1346,7 @@
                     <pic:cNvPicPr/>
                   </pic:nvPicPr>
                   <pic:blipFill>
-                    <a:blip r:embed="rId24"/>
+                    <a:blip r:embed="rId26"/>
                     <a:stretch>
                       <a:fillRect/>
                     </a:stretch>
@@ -1394,7 +1396,7 @@
                     <pic:cNvPicPr/>
                   </pic:nvPicPr>
                   <pic:blipFill>
-                    <a:blip r:embed="rId25"/>
+                    <a:blip r:embed="rId27"/>
                     <a:stretch>
                       <a:fillRect/>
                     </a:stretch>
@@ -1449,7 +1451,7 @@
                     <pic:cNvPicPr/>
                   </pic:nvPicPr>
                   <pic:blipFill>
-                    <a:blip r:embed="rId26"/>
+                    <a:blip r:embed="rId28"/>
                     <a:stretch>
                       <a:fillRect/>
                     </a:stretch>
@@ -1496,7 +1498,7 @@
                     <pic:cNvPicPr/>
                   </pic:nvPicPr>
                   <pic:blipFill>
-                    <a:blip r:embed="rId27"/>
+                    <a:blip r:embed="rId29"/>
                     <a:stretch>
                       <a:fillRect/>
                     </a:stretch>
@@ -1544,7 +1546,7 @@
                     <pic:cNvPicPr/>
                   </pic:nvPicPr>
                   <pic:blipFill>
-                    <a:blip r:embed="rId28"/>
+                    <a:blip r:embed="rId30"/>
                     <a:stretch>
                       <a:fillRect/>
                     </a:stretch>
@@ -1591,7 +1593,7 @@
                     <pic:cNvPicPr/>
                   </pic:nvPicPr>
                   <pic:blipFill>
-                    <a:blip r:embed="rId29"/>
+                    <a:blip r:embed="rId31"/>
                     <a:stretch>
                       <a:fillRect/>
                     </a:stretch>
@@ -1644,7 +1646,7 @@
                     <pic:cNvPicPr/>
                   </pic:nvPicPr>
                   <pic:blipFill>
-                    <a:blip r:embed="rId30"/>
+                    <a:blip r:embed="rId32"/>
                     <a:stretch>
                       <a:fillRect/>
                     </a:stretch>
@@ -1758,7 +1760,7 @@
                     <pic:cNvPicPr/>
                   </pic:nvPicPr>
                   <pic:blipFill>
-                    <a:blip r:embed="rId31"/>
+                    <a:blip r:embed="rId33"/>
                     <a:stretch>
                       <a:fillRect/>
                     </a:stretch>
@@ -1852,7 +1854,7 @@
                     <pic:cNvPicPr/>
                   </pic:nvPicPr>
                   <pic:blipFill>
-                    <a:blip r:embed="rId32"/>
+                    <a:blip r:embed="rId34"/>
                     <a:stretch>
                       <a:fillRect/>
                     </a:stretch>
@@ -1895,7 +1897,7 @@
                     <pic:cNvPicPr/>
                   </pic:nvPicPr>
                   <pic:blipFill>
-                    <a:blip r:embed="rId33"/>
+                    <a:blip r:embed="rId35"/>
                     <a:stretch>
                       <a:fillRect/>
                     </a:stretch>
@@ -1950,7 +1952,7 @@
                     <pic:cNvPicPr/>
                   </pic:nvPicPr>
                   <pic:blipFill>
-                    <a:blip r:embed="rId34"/>
+                    <a:blip r:embed="rId36"/>
                     <a:stretch>
                       <a:fillRect/>
                     </a:stretch>
@@ -1998,7 +2000,7 @@
                     <pic:cNvPicPr/>
                   </pic:nvPicPr>
                   <pic:blipFill>
-                    <a:blip r:embed="rId35"/>
+                    <a:blip r:embed="rId37"/>
                     <a:stretch>
                       <a:fillRect/>
                     </a:stretch>
@@ -2045,7 +2047,7 @@
                     <pic:cNvPicPr/>
                   </pic:nvPicPr>
                   <pic:blipFill>
-                    <a:blip r:embed="rId36"/>
+                    <a:blip r:embed="rId38"/>
                     <a:stretch>
                       <a:fillRect/>
                     </a:stretch>
@@ -2114,7 +2116,7 @@
                     <pic:cNvPicPr/>
                   </pic:nvPicPr>
                   <pic:blipFill>
-                    <a:blip r:embed="rId37"/>
+                    <a:blip r:embed="rId39"/>
                     <a:stretch>
                       <a:fillRect/>
                     </a:stretch>
@@ -2161,7 +2163,7 @@
                     <pic:cNvPicPr/>
                   </pic:nvPicPr>
                   <pic:blipFill>
-                    <a:blip r:embed="rId38"/>
+                    <a:blip r:embed="rId40"/>
                     <a:stretch>
                       <a:fillRect/>
                     </a:stretch>
@@ -2245,7 +2247,7 @@
                     <pic:cNvPicPr/>
                   </pic:nvPicPr>
                   <pic:blipFill>
-                    <a:blip r:embed="rId39"/>
+                    <a:blip r:embed="rId41"/>
                     <a:stretch>
                       <a:fillRect/>
                     </a:stretch>
@@ -2292,7 +2294,7 @@
                     <pic:cNvPicPr/>
                   </pic:nvPicPr>
                   <pic:blipFill>
-                    <a:blip r:embed="rId40"/>
+                    <a:blip r:embed="rId42"/>
                     <a:stretch>
                       <a:fillRect/>
                     </a:stretch>
@@ -2363,7 +2365,7 @@
                     <pic:cNvPicPr/>
                   </pic:nvPicPr>
                   <pic:blipFill>
-                    <a:blip r:embed="rId41"/>
+                    <a:blip r:embed="rId43"/>
                     <a:stretch>
                       <a:fillRect/>
                     </a:stretch>
@@ -2457,7 +2459,7 @@
                     <pic:cNvPicPr/>
                   </pic:nvPicPr>
                   <pic:blipFill>
-                    <a:blip r:embed="rId42"/>
+                    <a:blip r:embed="rId44"/>
                     <a:stretch>
                       <a:fillRect/>
                     </a:stretch>
@@ -2499,7 +2501,7 @@
                     <pic:cNvPicPr/>
                   </pic:nvPicPr>
                   <pic:blipFill>
-                    <a:blip r:embed="rId43"/>
+                    <a:blip r:embed="rId45"/>
                     <a:stretch>
                       <a:fillRect/>
                     </a:stretch>
@@ -2546,23 +2548,7 @@
       </w:r>
       <w:proofErr w:type="spellEnd"/>
       <w:r>
-        <w:t xml:space="preserve">.  Add an activity, set it to a Create request </w:t>
-      </w:r>
-      <w:proofErr w:type="spellStart"/>
-      <w:r>
-        <w:t>params</w:t>
-      </w:r>
-      <w:proofErr w:type="spellEnd"/>
-      <w:r>
-        <w:t xml:space="preserve"> type and configure it as shown.  The Request </w:t>
-      </w:r>
-      <w:proofErr w:type="spellStart"/>
-      <w:r>
-        <w:t>params</w:t>
-      </w:r>
-      <w:proofErr w:type="spellEnd"/>
-      <w:r>
-        <w:t xml:space="preserve"> object is used to package data sent to the SAP server.</w:t>
+        <w:t>.  Add an activity, set it to a Create request params type and configure it as shown.  The Request params object is used to package data sent to the SAP server.</w:t>
       </w:r>
     </w:p>
     <w:p>
@@ -2586,7 +2572,7 @@
                     <pic:cNvPicPr/>
                   </pic:nvPicPr>
                   <pic:blipFill>
-                    <a:blip r:embed="rId44"/>
+                    <a:blip r:embed="rId46"/>
                     <a:stretch>
                       <a:fillRect/>
                     </a:stretch>
@@ -2625,15 +2611,7 @@
         <w:t xml:space="preserve"> add an activity that will </w:t>
       </w:r>
       <w:r>
-        <w:t xml:space="preserve">add our username and password to the request </w:t>
-      </w:r>
-      <w:proofErr w:type="spellStart"/>
-      <w:r>
-        <w:t>params</w:t>
-      </w:r>
-      <w:proofErr w:type="spellEnd"/>
-      <w:r>
-        <w:t xml:space="preserve"> object but first let’s create two constants to contain these values.  Create a new folder called Constants in the </w:t>
+        <w:t xml:space="preserve">add our username and password to the request params object but first let’s create two constants to contain these values.  Create a new folder called Constants in the </w:t>
       </w:r>
       <w:proofErr w:type="spellStart"/>
       <w:r>
@@ -2665,7 +2643,7 @@
                     <pic:cNvPicPr/>
                   </pic:nvPicPr>
                   <pic:blipFill>
-                    <a:blip r:embed="rId45"/>
+                    <a:blip r:embed="rId47"/>
                     <a:stretch>
                       <a:fillRect/>
                     </a:stretch>
@@ -2736,7 +2714,7 @@
                     <pic:cNvPicPr/>
                   </pic:nvPicPr>
                   <pic:blipFill>
-                    <a:blip r:embed="rId46"/>
+                    <a:blip r:embed="rId48"/>
                     <a:stretch>
                       <a:fillRect/>
                     </a:stretch>
@@ -2804,7 +2782,7 @@
                     <pic:cNvPicPr/>
                   </pic:nvPicPr>
                   <pic:blipFill>
-                    <a:blip r:embed="rId47"/>
+                    <a:blip r:embed="rId49"/>
                     <a:stretch>
                       <a:fillRect/>
                     </a:stretch>
@@ -2847,7 +2825,7 @@
                     <pic:cNvPicPr/>
                   </pic:nvPicPr>
                   <pic:blipFill>
-                    <a:blip r:embed="rId48"/>
+                    <a:blip r:embed="rId50"/>
                     <a:stretch>
                       <a:fillRect/>
                     </a:stretch>
@@ -2894,7 +2872,7 @@
                     <pic:cNvPicPr/>
                   </pic:nvPicPr>
                   <pic:blipFill>
-                    <a:blip r:embed="rId49"/>
+                    <a:blip r:embed="rId51"/>
                     <a:stretch>
                       <a:fillRect/>
                     </a:stretch>
@@ -2964,7 +2942,7 @@
                     <pic:cNvPicPr/>
                   </pic:nvPicPr>
                   <pic:blipFill>
-                    <a:blip r:embed="rId50"/>
+                    <a:blip r:embed="rId52"/>
                     <a:stretch>
                       <a:fillRect/>
                     </a:stretch>
@@ -3019,7 +2997,7 @@
                     <pic:cNvPicPr/>
                   </pic:nvPicPr>
                   <pic:blipFill>
-                    <a:blip r:embed="rId51"/>
+                    <a:blip r:embed="rId53"/>
                     <a:stretch>
                       <a:fillRect/>
                     </a:stretch>
@@ -3098,7 +3076,7 @@
                     <pic:cNvPicPr/>
                   </pic:nvPicPr>
                   <pic:blipFill>
-                    <a:blip r:embed="rId52"/>
+                    <a:blip r:embed="rId54"/>
                     <a:stretch>
                       <a:fillRect/>
                     </a:stretch>
@@ -3226,6 +3204,7 @@
         <w:t xml:space="preserve"> + </w:t>
       </w:r>
       <w:proofErr w:type="spellStart"/>
+      <w:proofErr w:type="gramStart"/>
       <w:r>
         <w:rPr>
           <w:rFonts w:ascii="Courier New" w:hAnsi="Courier New" w:cs="Courier New"/>
@@ -3246,7 +3225,7 @@
         <w:t>(</w:t>
       </w:r>
       <w:proofErr w:type="spellStart"/>
-      <w:proofErr w:type="gramStart"/>
+      <w:proofErr w:type="gramEnd"/>
       <w:r>
         <w:rPr>
           <w:rFonts w:ascii="Courier New" w:hAnsi="Courier New" w:cs="Courier New"/>
@@ -3257,7 +3236,6 @@
         <w:t>ERPsimODataerpsim.EntitySetNames.Market</w:t>
       </w:r>
       <w:proofErr w:type="spellEnd"/>
-      <w:proofErr w:type="gramEnd"/>
       <w:r>
         <w:rPr>
           <w:rFonts w:ascii="Courier New" w:hAnsi="Courier New" w:cs="Courier New"/>
@@ -3311,7 +3289,7 @@
                     <pic:cNvPicPr/>
                   </pic:nvPicPr>
                   <pic:blipFill>
-                    <a:blip r:embed="rId53"/>
+                    <a:blip r:embed="rId55"/>
                     <a:stretch>
                       <a:fillRect/>
                     </a:stretch>
@@ -3379,7 +3357,7 @@
                     <pic:cNvPicPr/>
                   </pic:nvPicPr>
                   <pic:blipFill>
-                    <a:blip r:embed="rId54"/>
+                    <a:blip r:embed="rId56"/>
                     <a:stretch>
                       <a:fillRect/>
                     </a:stretch>
@@ -3432,7 +3410,7 @@
                     <pic:cNvPicPr/>
                   </pic:nvPicPr>
                   <pic:blipFill>
-                    <a:blip r:embed="rId55"/>
+                    <a:blip r:embed="rId57"/>
                     <a:stretch>
                       <a:fillRect/>
                     </a:stretch>
@@ -3507,7 +3485,7 @@
                     <pic:cNvPicPr/>
                   </pic:nvPicPr>
                   <pic:blipFill>
-                    <a:blip r:embed="rId56"/>
+                    <a:blip r:embed="rId58"/>
                     <a:stretch>
                       <a:fillRect/>
                     </a:stretch>
@@ -3560,7 +3538,7 @@
                     <pic:cNvPicPr/>
                   </pic:nvPicPr>
                   <pic:blipFill>
-                    <a:blip r:embed="rId57"/>
+                    <a:blip r:embed="rId59"/>
                     <a:stretch>
                       <a:fillRect/>
                     </a:stretch>
@@ -3612,7 +3590,7 @@
                     <pic:cNvPicPr/>
                   </pic:nvPicPr>
                   <pic:blipFill>
-                    <a:blip r:embed="rId58"/>
+                    <a:blip r:embed="rId60"/>
                     <a:stretch>
                       <a:fillRect/>
                     </a:stretch>
@@ -3699,7 +3677,7 @@
                     <pic:cNvPicPr/>
                   </pic:nvPicPr>
                   <pic:blipFill>
-                    <a:blip r:embed="rId59"/>
+                    <a:blip r:embed="rId61"/>
                     <a:stretch>
                       <a:fillRect/>
                     </a:stretch>
@@ -3746,7 +3724,7 @@
                     <pic:cNvPicPr/>
                   </pic:nvPicPr>
                   <pic:blipFill>
-                    <a:blip r:embed="rId60"/>
+                    <a:blip r:embed="rId62"/>
                     <a:stretch>
                       <a:fillRect/>
                     </a:stretch>
@@ -3802,7 +3780,7 @@
                     <pic:cNvPicPr/>
                   </pic:nvPicPr>
                   <pic:blipFill>
-                    <a:blip r:embed="rId61"/>
+                    <a:blip r:embed="rId63"/>
                     <a:stretch>
                       <a:fillRect/>
                     </a:stretch>
@@ -3850,7 +3828,7 @@
                     <pic:cNvPicPr/>
                   </pic:nvPicPr>
                   <pic:blipFill>
-                    <a:blip r:embed="rId62"/>
+                    <a:blip r:embed="rId64"/>
                     <a:stretch>
                       <a:fillRect/>
                     </a:stretch>
@@ -3897,7 +3875,7 @@
                     <pic:cNvPicPr/>
                   </pic:nvPicPr>
                   <pic:blipFill>
-                    <a:blip r:embed="rId63"/>
+                    <a:blip r:embed="rId65"/>
                     <a:stretch>
                       <a:fillRect/>
                     </a:stretch>
@@ -3967,7 +3945,7 @@
                     <pic:cNvPicPr/>
                   </pic:nvPicPr>
                   <pic:blipFill>
-                    <a:blip r:embed="rId64"/>
+                    <a:blip r:embed="rId66"/>
                     <a:stretch>
                       <a:fillRect/>
                     </a:stretch>
@@ -4014,7 +3992,7 @@
                     <pic:cNvPicPr/>
                   </pic:nvPicPr>
                   <pic:blipFill>
-                    <a:blip r:embed="rId65"/>
+                    <a:blip r:embed="rId67"/>
                     <a:stretch>
                       <a:fillRect/>
                     </a:stretch>
@@ -4061,7 +4039,7 @@
                     <pic:cNvPicPr/>
                   </pic:nvPicPr>
                   <pic:blipFill>
-                    <a:blip r:embed="rId66"/>
+                    <a:blip r:embed="rId68"/>
                     <a:stretch>
                       <a:fillRect/>
                     </a:stretch>
@@ -4115,7 +4093,7 @@
                     <pic:cNvPicPr/>
                   </pic:nvPicPr>
                   <pic:blipFill>
-                    <a:blip r:embed="rId67"/>
+                    <a:blip r:embed="rId69"/>
                     <a:stretch>
                       <a:fillRect/>
                     </a:stretch>
@@ -4170,7 +4148,7 @@
                     <pic:cNvPicPr/>
                   </pic:nvPicPr>
                   <pic:blipFill>
-                    <a:blip r:embed="rId68"/>
+                    <a:blip r:embed="rId70"/>
                     <a:stretch>
                       <a:fillRect/>
                     </a:stretch>
@@ -4218,7 +4196,7 @@
                     <pic:cNvPicPr/>
                   </pic:nvPicPr>
                   <pic:blipFill>
-                    <a:blip r:embed="rId69"/>
+                    <a:blip r:embed="rId71"/>
                     <a:stretch>
                       <a:fillRect/>
                     </a:stretch>
@@ -4300,7 +4278,7 @@
                           <pic:cNvPicPr/>
                         </pic:nvPicPr>
                         <pic:blipFill>
-                          <a:blip r:embed="rId70"/>
+                          <a:blip r:embed="rId72"/>
                           <a:stretch>
                             <a:fillRect/>
                           </a:stretch>
@@ -4450,7 +4428,7 @@
                     <pic:cNvPicPr/>
                   </pic:nvPicPr>
                   <pic:blipFill>
-                    <a:blip r:embed="rId71"/>
+                    <a:blip r:embed="rId73"/>
                     <a:stretch>
                       <a:fillRect/>
                     </a:stretch>
@@ -4497,7 +4475,7 @@
                     <pic:cNvPicPr/>
                   </pic:nvPicPr>
                   <pic:blipFill>
-                    <a:blip r:embed="rId72"/>
+                    <a:blip r:embed="rId74"/>
                     <a:stretch>
                       <a:fillRect/>
                     </a:stretch>
@@ -4621,7 +4599,7 @@
                     <pic:cNvPicPr/>
                   </pic:nvPicPr>
                   <pic:blipFill>
-                    <a:blip r:embed="rId73"/>
+                    <a:blip r:embed="rId75"/>
                     <a:stretch>
                       <a:fillRect/>
                     </a:stretch>
@@ -4684,7 +4662,7 @@
                     <pic:cNvPicPr/>
                   </pic:nvPicPr>
                   <pic:blipFill>
-                    <a:blip r:embed="rId74"/>
+                    <a:blip r:embed="rId76"/>
                     <a:stretch>
                       <a:fillRect/>
                     </a:stretch>
@@ -4732,7 +4710,7 @@
                     <pic:cNvPicPr/>
                   </pic:nvPicPr>
                   <pic:blipFill>
-                    <a:blip r:embed="rId75"/>
+                    <a:blip r:embed="rId77"/>
                     <a:stretch>
                       <a:fillRect/>
                     </a:stretch>
@@ -4825,7 +4803,7 @@
                     <pic:cNvPicPr/>
                   </pic:nvPicPr>
                   <pic:blipFill>
-                    <a:blip r:embed="rId76"/>
+                    <a:blip r:embed="rId78"/>
                     <a:stretch>
                       <a:fillRect/>
                     </a:stretch>
@@ -4871,7 +4849,7 @@
                     <pic:cNvPicPr/>
                   </pic:nvPicPr>
                   <pic:blipFill>
-                    <a:blip r:embed="rId77"/>
+                    <a:blip r:embed="rId79"/>
                     <a:stretch>
                       <a:fillRect/>
                     </a:stretch>
@@ -4925,7 +4903,7 @@
                     <pic:cNvPicPr/>
                   </pic:nvPicPr>
                   <pic:blipFill>
-                    <a:blip r:embed="rId78"/>
+                    <a:blip r:embed="rId80"/>
                     <a:stretch>
                       <a:fillRect/>
                     </a:stretch>
@@ -4973,7 +4951,7 @@
                     <pic:cNvPicPr/>
                   </pic:nvPicPr>
                   <pic:blipFill>
-                    <a:blip r:embed="rId79"/>
+                    <a:blip r:embed="rId81"/>
                     <a:stretch>
                       <a:fillRect/>
                     </a:stretch>
@@ -5021,7 +4999,7 @@
                     <pic:cNvPicPr/>
                   </pic:nvPicPr>
                   <pic:blipFill>
-                    <a:blip r:embed="rId80"/>
+                    <a:blip r:embed="rId82"/>
                     <a:stretch>
                       <a:fillRect/>
                     </a:stretch>
@@ -5068,7 +5046,7 @@
                     <pic:cNvPicPr/>
                   </pic:nvPicPr>
                   <pic:blipFill>
-                    <a:blip r:embed="rId81"/>
+                    <a:blip r:embed="rId83"/>
                     <a:stretch>
                       <a:fillRect/>
                     </a:stretch>
@@ -5127,7 +5105,7 @@
                     <pic:cNvPicPr/>
                   </pic:nvPicPr>
                   <pic:blipFill>
-                    <a:blip r:embed="rId82"/>
+                    <a:blip r:embed="rId84"/>
                     <a:stretch>
                       <a:fillRect/>
                     </a:stretch>
@@ -5201,27 +5179,7 @@
           <w:sz w:val="20"/>
           <w:szCs w:val="20"/>
         </w:rPr>
-        <w:t>'/InventoryKPI</w:t>
-      </w:r>
-      <w:proofErr w:type="gramStart"/>
-      <w:r>
-        <w:rPr>
-          <w:rFonts w:ascii="Courier New" w:hAnsi="Courier New" w:cs="Courier New"/>
-          <w:color w:val="A31515"/>
-          <w:sz w:val="20"/>
-          <w:szCs w:val="20"/>
-        </w:rPr>
-        <w:t>/?filter</w:t>
-      </w:r>
-      <w:proofErr w:type="gramEnd"/>
-      <w:r>
-        <w:rPr>
-          <w:rFonts w:ascii="Courier New" w:hAnsi="Courier New" w:cs="Courier New"/>
-          <w:color w:val="A31515"/>
-          <w:sz w:val="20"/>
-          <w:szCs w:val="20"/>
-        </w:rPr>
-        <w:t>=PLANT%20eq%20</w:t>
+        <w:t>'/InventoryKPI/?filter=PLANT%20eq%20</w:t>
       </w:r>
       <w:r>
         <w:rPr>
@@ -5270,23 +5228,7 @@
         <w:t>http://risk.ucc.uwm.edu:8001/ERPsim/OData/erpsim.xsodata/InventoryKPI?filter=PLANT</w:t>
       </w:r>
       <w:r>
-        <w:t xml:space="preserve"> </w:t>
-      </w:r>
-      <w:proofErr w:type="spellStart"/>
-      <w:r>
-        <w:t>eq</w:t>
-      </w:r>
-      <w:proofErr w:type="spellEnd"/>
-      <w:r>
-        <w:t xml:space="preserve"> BB and STORAGE_LOCATION </w:t>
-      </w:r>
-      <w:proofErr w:type="spellStart"/>
-      <w:r>
-        <w:t>eq</w:t>
-      </w:r>
-      <w:proofErr w:type="spellEnd"/>
-      <w:r>
-        <w:t xml:space="preserve"> </w:t>
+        <w:t xml:space="preserve"> eq BB and STORAGE_LOCATION eq </w:t>
       </w:r>
       <w:r>
         <w:t>04</w:t>
@@ -5319,7 +5261,7 @@
                     <pic:cNvPicPr/>
                   </pic:nvPicPr>
                   <pic:blipFill>
-                    <a:blip r:embed="rId83"/>
+                    <a:blip r:embed="rId85"/>
                     <a:stretch>
                       <a:fillRect/>
                     </a:stretch>
@@ -5380,7 +5322,7 @@
                     <pic:cNvPicPr/>
                   </pic:nvPicPr>
                   <pic:blipFill>
-                    <a:blip r:embed="rId84"/>
+                    <a:blip r:embed="rId86"/>
                     <a:stretch>
                       <a:fillRect/>
                     </a:stretch>
@@ -5423,7 +5365,7 @@
                     <pic:cNvPicPr/>
                   </pic:nvPicPr>
                   <pic:blipFill>
-                    <a:blip r:embed="rId85"/>
+                    <a:blip r:embed="rId87"/>
                     <a:stretch>
                       <a:fillRect/>
                     </a:stretch>
@@ -5473,7 +5415,7 @@
                     <pic:cNvPicPr/>
                   </pic:nvPicPr>
                   <pic:blipFill>
-                    <a:blip r:embed="rId86"/>
+                    <a:blip r:embed="rId88"/>
                     <a:stretch>
                       <a:fillRect/>
                     </a:stretch>
@@ -5520,7 +5462,7 @@
                     <pic:cNvPicPr/>
                   </pic:nvPicPr>
                   <pic:blipFill>
-                    <a:blip r:embed="rId87"/>
+                    <a:blip r:embed="rId89"/>
                     <a:stretch>
                       <a:fillRect/>
                     </a:stretch>
@@ -5568,7 +5510,7 @@
                     <pic:cNvPicPr/>
                   </pic:nvPicPr>
                   <pic:blipFill>
-                    <a:blip r:embed="rId88"/>
+                    <a:blip r:embed="rId90"/>
                     <a:stretch>
                       <a:fillRect/>
                     </a:stretch>
@@ -5645,7 +5587,7 @@
                     <pic:cNvPicPr/>
                   </pic:nvPicPr>
                   <pic:blipFill>
-                    <a:blip r:embed="rId89"/>
+                    <a:blip r:embed="rId91"/>
                     <a:stretch>
                       <a:fillRect/>
                     </a:stretch>
@@ -5700,7 +5642,7 @@
                     <pic:cNvPicPr/>
                   </pic:nvPicPr>
                   <pic:blipFill>
-                    <a:blip r:embed="rId90"/>
+                    <a:blip r:embed="rId92"/>
                     <a:stretch>
                       <a:fillRect/>
                     </a:stretch>
@@ -5748,7 +5690,7 @@
                     <pic:cNvPicPr/>
                   </pic:nvPicPr>
                   <pic:blipFill>
-                    <a:blip r:embed="rId91"/>
+                    <a:blip r:embed="rId93"/>
                     <a:stretch>
                       <a:fillRect/>
                     </a:stretch>
@@ -5798,7 +5740,7 @@
                     <pic:cNvPicPr/>
                   </pic:nvPicPr>
                   <pic:blipFill>
-                    <a:blip r:embed="rId92"/>
+                    <a:blip r:embed="rId94"/>
                     <a:stretch>
                       <a:fillRect/>
                     </a:stretch>
@@ -5845,7 +5787,7 @@
                     <pic:cNvPicPr/>
                   </pic:nvPicPr>
                   <pic:blipFill>
-                    <a:blip r:embed="rId93"/>
+                    <a:blip r:embed="rId95"/>
                     <a:stretch>
                       <a:fillRect/>
                     </a:stretch>
@@ -5893,7 +5835,7 @@
                     <pic:cNvPicPr/>
                   </pic:nvPicPr>
                   <pic:blipFill>
-                    <a:blip r:embed="rId94"/>
+                    <a:blip r:embed="rId96"/>
                     <a:stretch>
                       <a:fillRect/>
                     </a:stretch>
@@ -5940,7 +5882,7 @@
                     <pic:cNvPicPr/>
                   </pic:nvPicPr>
                   <pic:blipFill>
-                    <a:blip r:embed="rId95"/>
+                    <a:blip r:embed="rId97"/>
                     <a:stretch>
                       <a:fillRect/>
                     </a:stretch>
@@ -6004,7 +5946,7 @@
                     <pic:cNvPicPr/>
                   </pic:nvPicPr>
                   <pic:blipFill>
-                    <a:blip r:embed="rId96"/>
+                    <a:blip r:embed="rId98"/>
                     <a:stretch>
                       <a:fillRect/>
                     </a:stretch>
@@ -6051,7 +5993,7 @@
                     <pic:cNvPicPr/>
                   </pic:nvPicPr>
                   <pic:blipFill>
-                    <a:blip r:embed="rId97"/>
+                    <a:blip r:embed="rId99"/>
                     <a:stretch>
                       <a:fillRect/>
                     </a:stretch>
@@ -6106,7 +6048,7 @@
                     <pic:cNvPicPr/>
                   </pic:nvPicPr>
                   <pic:blipFill>
-                    <a:blip r:embed="rId98"/>
+                    <a:blip r:embed="rId100"/>
                     <a:stretch>
                       <a:fillRect/>
                     </a:stretch>
@@ -6162,7 +6104,7 @@
                     <pic:cNvPicPr/>
                   </pic:nvPicPr>
                   <pic:blipFill>
-                    <a:blip r:embed="rId99"/>
+                    <a:blip r:embed="rId101"/>
                     <a:stretch>
                       <a:fillRect/>
                     </a:stretch>
@@ -6209,7 +6151,7 @@
                     <pic:cNvPicPr/>
                   </pic:nvPicPr>
                   <pic:blipFill>
-                    <a:blip r:embed="rId100"/>
+                    <a:blip r:embed="rId102"/>
                     <a:stretch>
                       <a:fillRect/>
                     </a:stretch>
@@ -6273,7 +6215,7 @@
                     <pic:cNvPicPr/>
                   </pic:nvPicPr>
                   <pic:blipFill>
-                    <a:blip r:embed="rId101"/>
+                    <a:blip r:embed="rId103"/>
                     <a:stretch>
                       <a:fillRect/>
                     </a:stretch>
@@ -6332,6 +6274,9 @@
     </w:p>
     <w:p>
       <w:r>
+        <w:rPr>
+          <w:noProof/>
+        </w:rPr>
         <w:lastRenderedPageBreak/>
         <w:drawing>
           <wp:inline distT="0" distB="0" distL="0" distR="0" wp14:anchorId="0661EFF5" wp14:editId="5759BB89">
@@ -6349,7 +6294,7 @@
                     <pic:cNvPicPr/>
                   </pic:nvPicPr>
                   <pic:blipFill>
-                    <a:blip r:embed="rId102"/>
+                    <a:blip r:embed="rId104"/>
                     <a:stretch>
                       <a:fillRect/>
                     </a:stretch>
@@ -6373,6 +6318,9 @@
     <w:p/>
     <w:p>
       <w:r>
+        <w:rPr>
+          <w:noProof/>
+        </w:rPr>
         <w:drawing>
           <wp:inline distT="0" distB="0" distL="0" distR="0" wp14:anchorId="54F22AAF" wp14:editId="1DE72167">
             <wp:extent cx="3057952" cy="1295581"/>
@@ -6389,7 +6337,7 @@
                     <pic:cNvPicPr/>
                   </pic:nvPicPr>
                   <pic:blipFill>
-                    <a:blip r:embed="rId103"/>
+                    <a:blip r:embed="rId105"/>
                     <a:stretch>
                       <a:fillRect/>
                     </a:stretch>
@@ -6445,7 +6393,7 @@
                     <pic:cNvPicPr/>
                   </pic:nvPicPr>
                   <pic:blipFill>
-                    <a:blip r:embed="rId104"/>
+                    <a:blip r:embed="rId106"/>
                     <a:stretch>
                       <a:fillRect/>
                     </a:stretch>
@@ -6587,7 +6535,7 @@
                     <pic:cNvPicPr/>
                   </pic:nvPicPr>
                   <pic:blipFill>
-                    <a:blip r:embed="rId105"/>
+                    <a:blip r:embed="rId107"/>
                     <a:stretch>
                       <a:fillRect/>
                     </a:stretch>
@@ -6629,7 +6577,7 @@
                     <pic:cNvPicPr/>
                   </pic:nvPicPr>
                   <pic:blipFill>
-                    <a:blip r:embed="rId106"/>
+                    <a:blip r:embed="rId108"/>
                     <a:stretch>
                       <a:fillRect/>
                     </a:stretch>
@@ -6686,7 +6634,7 @@
                     <pic:cNvPicPr/>
                   </pic:nvPicPr>
                   <pic:blipFill>
-                    <a:blip r:embed="rId107"/>
+                    <a:blip r:embed="rId109"/>
                     <a:stretch>
                       <a:fillRect/>
                     </a:stretch>
@@ -6733,7 +6681,7 @@
                     <pic:cNvPicPr/>
                   </pic:nvPicPr>
                   <pic:blipFill>
-                    <a:blip r:embed="rId108"/>
+                    <a:blip r:embed="rId110"/>
                     <a:stretch>
                       <a:fillRect/>
                     </a:stretch>
@@ -6781,7 +6729,7 @@
                     <pic:cNvPicPr/>
                   </pic:nvPicPr>
                   <pic:blipFill>
-                    <a:blip r:embed="rId109"/>
+                    <a:blip r:embed="rId111"/>
                     <a:stretch>
                       <a:fillRect/>
                     </a:stretch>
@@ -6829,7 +6777,7 @@
                     <pic:cNvPicPr/>
                   </pic:nvPicPr>
                   <pic:blipFill>
-                    <a:blip r:embed="rId110"/>
+                    <a:blip r:embed="rId112"/>
                     <a:stretch>
                       <a:fillRect/>
                     </a:stretch>
@@ -6876,7 +6824,7 @@
                     <pic:cNvPicPr/>
                   </pic:nvPicPr>
                   <pic:blipFill>
-                    <a:blip r:embed="rId111"/>
+                    <a:blip r:embed="rId113"/>
                     <a:stretch>
                       <a:fillRect/>
                     </a:stretch>
@@ -6940,7 +6888,7 @@
                     <pic:cNvPicPr/>
                   </pic:nvPicPr>
                   <pic:blipFill>
-                    <a:blip r:embed="rId112"/>
+                    <a:blip r:embed="rId114"/>
                     <a:stretch>
                       <a:fillRect/>
                     </a:stretch>
@@ -6989,7 +6937,7 @@
                     <pic:cNvPicPr/>
                   </pic:nvPicPr>
                   <pic:blipFill>
-                    <a:blip r:embed="rId113"/>
+                    <a:blip r:embed="rId115"/>
                     <a:stretch>
                       <a:fillRect/>
                     </a:stretch>
@@ -7057,7 +7005,7 @@
                     <pic:cNvPicPr/>
                   </pic:nvPicPr>
                   <pic:blipFill>
-                    <a:blip r:embed="rId72"/>
+                    <a:blip r:embed="rId74"/>
                     <a:stretch>
                       <a:fillRect/>
                     </a:stretch>
@@ -7128,7 +7076,7 @@
                     <pic:cNvPicPr/>
                   </pic:nvPicPr>
                   <pic:blipFill>
-                    <a:blip r:embed="rId114"/>
+                    <a:blip r:embed="rId116"/>
                     <a:stretch>
                       <a:fillRect/>
                     </a:stretch>
@@ -7200,7 +7148,7 @@
                     <pic:cNvPicPr/>
                   </pic:nvPicPr>
                   <pic:blipFill>
-                    <a:blip r:embed="rId115"/>
+                    <a:blip r:embed="rId117"/>
                     <a:stretch>
                       <a:fillRect/>
                     </a:stretch>
@@ -7255,7 +7203,7 @@
                     <pic:cNvPicPr/>
                   </pic:nvPicPr>
                   <pic:blipFill>
-                    <a:blip r:embed="rId116"/>
+                    <a:blip r:embed="rId118"/>
                     <a:stretch>
                       <a:fillRect/>
                     </a:stretch>
@@ -7334,7 +7282,7 @@
                     <pic:cNvPicPr/>
                   </pic:nvPicPr>
                   <pic:blipFill>
-                    <a:blip r:embed="rId117"/>
+                    <a:blip r:embed="rId119"/>
                     <a:stretch>
                       <a:fillRect/>
                     </a:stretch>
@@ -7477,7 +7425,7 @@
                     <pic:cNvPicPr/>
                   </pic:nvPicPr>
                   <pic:blipFill>
-                    <a:blip r:embed="rId118"/>
+                    <a:blip r:embed="rId120"/>
                     <a:stretch>
                       <a:fillRect/>
                     </a:stretch>
@@ -7505,6 +7453,9 @@
     </w:p>
     <w:p>
       <w:r>
+        <w:rPr>
+          <w:noProof/>
+        </w:rPr>
         <w:drawing>
           <wp:inline distT="0" distB="0" distL="0" distR="0" wp14:anchorId="44FBD020" wp14:editId="44D7704D">
             <wp:extent cx="5943600" cy="1280160"/>
@@ -7521,7 +7472,7 @@
                     <pic:cNvPicPr/>
                   </pic:nvPicPr>
                   <pic:blipFill>
-                    <a:blip r:embed="rId119"/>
+                    <a:blip r:embed="rId121"/>
                     <a:stretch>
                       <a:fillRect/>
                     </a:stretch>
@@ -7638,7 +7589,7 @@
                     <pic:cNvPicPr/>
                   </pic:nvPicPr>
                   <pic:blipFill>
-                    <a:blip r:embed="rId120"/>
+                    <a:blip r:embed="rId122"/>
                     <a:stretch>
                       <a:fillRect/>
                     </a:stretch>
@@ -7693,7 +7644,7 @@
                     <pic:cNvPicPr/>
                   </pic:nvPicPr>
                   <pic:blipFill>
-                    <a:blip r:embed="rId121"/>
+                    <a:blip r:embed="rId123"/>
                     <a:stretch>
                       <a:fillRect/>
                     </a:stretch>
@@ -7748,7 +7699,7 @@
                     <pic:cNvPicPr/>
                   </pic:nvPicPr>
                   <pic:blipFill>
-                    <a:blip r:embed="rId122"/>
+                    <a:blip r:embed="rId124"/>
                     <a:stretch>
                       <a:fillRect/>
                     </a:stretch>
@@ -7804,7 +7755,7 @@
                     <pic:cNvPicPr/>
                   </pic:nvPicPr>
                   <pic:blipFill>
-                    <a:blip r:embed="rId123"/>
+                    <a:blip r:embed="rId125"/>
                     <a:stretch>
                       <a:fillRect/>
                     </a:stretch>
@@ -7852,7 +7803,7 @@
                     <pic:cNvPicPr/>
                   </pic:nvPicPr>
                   <pic:blipFill>
-                    <a:blip r:embed="rId124"/>
+                    <a:blip r:embed="rId126"/>
                     <a:stretch>
                       <a:fillRect/>
                     </a:stretch>
@@ -7901,7 +7852,7 @@
                     <pic:cNvPicPr/>
                   </pic:nvPicPr>
                   <pic:blipFill>
-                    <a:blip r:embed="rId125"/>
+                    <a:blip r:embed="rId127"/>
                     <a:stretch>
                       <a:fillRect/>
                     </a:stretch>
@@ -7970,6 +7921,9 @@
     </w:p>
     <w:p>
       <w:r>
+        <w:rPr>
+          <w:noProof/>
+        </w:rPr>
         <w:drawing>
           <wp:inline distT="0" distB="0" distL="0" distR="0" wp14:anchorId="78C38CBA" wp14:editId="61750493">
             <wp:extent cx="5943600" cy="2941955"/>
@@ -7986,7 +7940,7 @@
                     <pic:cNvPicPr/>
                   </pic:nvPicPr>
                   <pic:blipFill>
-                    <a:blip r:embed="rId126"/>
+                    <a:blip r:embed="rId128"/>
                     <a:stretch>
                       <a:fillRect/>
                     </a:stretch>
@@ -8023,6 +7977,9 @@
     </w:p>
     <w:p>
       <w:r>
+        <w:rPr>
+          <w:noProof/>
+        </w:rPr>
         <w:drawing>
           <wp:inline distT="0" distB="0" distL="0" distR="0" wp14:anchorId="1A42029D" wp14:editId="32693247">
             <wp:extent cx="5525271" cy="1695687"/>
@@ -8039,7 +7996,7 @@
                     <pic:cNvPicPr/>
                   </pic:nvPicPr>
                   <pic:blipFill>
-                    <a:blip r:embed="rId127"/>
+                    <a:blip r:embed="rId129"/>
                     <a:stretch>
                       <a:fillRect/>
                     </a:stretch>
@@ -8075,6 +8032,9 @@
     </w:p>
     <w:p>
       <w:r>
+        <w:rPr>
+          <w:noProof/>
+        </w:rPr>
         <w:drawing>
           <wp:inline distT="0" distB="0" distL="0" distR="0" wp14:anchorId="0C1BBD7F" wp14:editId="7C41C1DF">
             <wp:extent cx="5943600" cy="536575"/>
@@ -8091,7 +8051,7 @@
                     <pic:cNvPicPr/>
                   </pic:nvPicPr>
                   <pic:blipFill>
-                    <a:blip r:embed="rId128"/>
+                    <a:blip r:embed="rId130"/>
                     <a:stretch>
                       <a:fillRect/>
                     </a:stretch>
@@ -8151,6 +8111,9 @@
     </w:p>
     <w:p>
       <w:r>
+        <w:rPr>
+          <w:noProof/>
+        </w:rPr>
         <w:drawing>
           <wp:inline distT="0" distB="0" distL="0" distR="0" wp14:anchorId="449CB42E" wp14:editId="31EC0361">
             <wp:extent cx="5943600" cy="1177925"/>
@@ -8167,7 +8130,7 @@
                     <pic:cNvPicPr/>
                   </pic:nvPicPr>
                   <pic:blipFill>
-                    <a:blip r:embed="rId129"/>
+                    <a:blip r:embed="rId131"/>
                     <a:stretch>
                       <a:fillRect/>
                     </a:stretch>
@@ -8296,7 +8259,10 @@
           <w:sz w:val="20"/>
           <w:szCs w:val="20"/>
         </w:rPr>
-        <w:t>)</w:t>
+        <w:t xml:space="preserve">)) </w:t>
+      </w:r>
+      <w:r>
+        <w:t>and</w:t>
       </w:r>
       <w:r>
         <w:rPr>
@@ -8305,11 +8271,39 @@
           <w:sz w:val="20"/>
           <w:szCs w:val="20"/>
         </w:rPr>
-        <w:t xml:space="preserve">) </w:t>
-      </w:r>
-      <w:r>
-        <w:t>and</w:t>
-      </w:r>
+        <w:t xml:space="preserve"> </w:t>
+      </w:r>
+      <w:r>
+        <w:t xml:space="preserve">then on </w:t>
+      </w:r>
+      <w:proofErr w:type="spellStart"/>
+      <w:r>
+        <w:t>SalesOrganization</w:t>
+      </w:r>
+      <w:proofErr w:type="spellEnd"/>
+      <w:r>
+        <w:t xml:space="preserve"> (</w:t>
+      </w:r>
+      <w:r>
+        <w:rPr>
+          <w:rFonts w:ascii="Courier New" w:hAnsi="Courier New" w:cs="Courier New"/>
+          <w:color w:val="FF8C00"/>
+          <w:sz w:val="20"/>
+          <w:szCs w:val="20"/>
+        </w:rPr>
+        <w:t>$</w:t>
+      </w:r>
+      <w:proofErr w:type="spellStart"/>
+      <w:r>
+        <w:rPr>
+          <w:rFonts w:ascii="Courier New" w:hAnsi="Courier New" w:cs="Courier New"/>
+          <w:color w:val="FF8C00"/>
+          <w:sz w:val="20"/>
+          <w:szCs w:val="20"/>
+        </w:rPr>
+        <w:t>SalesOrganization</w:t>
+      </w:r>
+      <w:proofErr w:type="spellEnd"/>
       <w:r>
         <w:rPr>
           <w:rFonts w:ascii="Courier New" w:hAnsi="Courier New" w:cs="Courier New"/>
@@ -8317,46 +8311,6 @@
           <w:sz w:val="20"/>
           <w:szCs w:val="20"/>
         </w:rPr>
-        <w:t xml:space="preserve"> </w:t>
-      </w:r>
-      <w:r>
-        <w:t xml:space="preserve">then on </w:t>
-      </w:r>
-      <w:proofErr w:type="spellStart"/>
-      <w:r>
-        <w:t>SalesOrganization</w:t>
-      </w:r>
-      <w:proofErr w:type="spellEnd"/>
-      <w:r>
-        <w:t xml:space="preserve"> (</w:t>
-      </w:r>
-      <w:r>
-        <w:rPr>
-          <w:rFonts w:ascii="Courier New" w:hAnsi="Courier New" w:cs="Courier New"/>
-          <w:color w:val="FF8C00"/>
-          <w:sz w:val="20"/>
-          <w:szCs w:val="20"/>
-        </w:rPr>
-        <w:t>$</w:t>
-      </w:r>
-      <w:proofErr w:type="spellStart"/>
-      <w:r>
-        <w:rPr>
-          <w:rFonts w:ascii="Courier New" w:hAnsi="Courier New" w:cs="Courier New"/>
-          <w:color w:val="FF8C00"/>
-          <w:sz w:val="20"/>
-          <w:szCs w:val="20"/>
-        </w:rPr>
-        <w:t>SalesOrganization</w:t>
-      </w:r>
-      <w:proofErr w:type="spellEnd"/>
-      <w:r>
-        <w:rPr>
-          <w:rFonts w:ascii="Courier New" w:hAnsi="Courier New" w:cs="Courier New"/>
-          <w:color w:val="000000"/>
-          <w:sz w:val="20"/>
-          <w:szCs w:val="20"/>
-        </w:rPr>
         <w:t>/</w:t>
       </w:r>
       <w:r>
@@ -8411,6 +8365,9 @@
     </w:p>
     <w:p>
       <w:r>
+        <w:rPr>
+          <w:noProof/>
+        </w:rPr>
         <w:drawing>
           <wp:inline distT="0" distB="0" distL="0" distR="0" wp14:anchorId="345E4AE5" wp14:editId="40400D47">
             <wp:extent cx="5401429" cy="1009791"/>
@@ -8427,7 +8384,7 @@
                     <pic:cNvPicPr/>
                   </pic:nvPicPr>
                   <pic:blipFill>
-                    <a:blip r:embed="rId130"/>
+                    <a:blip r:embed="rId132"/>
                     <a:stretch>
                       <a:fillRect/>
                     </a:stretch>
@@ -8463,6 +8420,9 @@
     </w:p>
     <w:p>
       <w:r>
+        <w:rPr>
+          <w:noProof/>
+        </w:rPr>
         <w:lastRenderedPageBreak/>
         <w:drawing>
           <wp:inline distT="0" distB="0" distL="0" distR="0" wp14:anchorId="17B10BB3" wp14:editId="740258AF">
@@ -8480,7 +8440,7 @@
                     <pic:cNvPicPr/>
                   </pic:nvPicPr>
                   <pic:blipFill>
-                    <a:blip r:embed="rId131"/>
+                    <a:blip r:embed="rId133"/>
                     <a:stretch>
                       <a:fillRect/>
                     </a:stretch>
@@ -8508,6 +8468,9 @@
     </w:p>
     <w:p>
       <w:r>
+        <w:rPr>
+          <w:noProof/>
+        </w:rPr>
         <w:drawing>
           <wp:inline distT="0" distB="0" distL="0" distR="0" wp14:anchorId="472A3D0F" wp14:editId="7D8F8AF3">
             <wp:extent cx="5943600" cy="5123815"/>
@@ -8524,7 +8487,7 @@
                     <pic:cNvPicPr/>
                   </pic:nvPicPr>
                   <pic:blipFill>
-                    <a:blip r:embed="rId132"/>
+                    <a:blip r:embed="rId134"/>
                     <a:stretch>
                       <a:fillRect/>
                     </a:stretch>
@@ -8544,10 +8507,9 @@
           </wp:inline>
         </w:drawing>
       </w:r>
-      <w:bookmarkStart w:id="0" w:name="_GoBack"/>
-      <w:bookmarkEnd w:id="0"/>
     </w:p>
     <w:sectPr>
+      <w:footerReference w:type="default" r:id="rId135"/>
       <w:pgSz w:w="12240" w:h="15840"/>
       <w:pgMar w:top="1440" w:right="1440" w:bottom="1440" w:left="1440" w:header="720" w:footer="720" w:gutter="0"/>
       <w:cols w:space="720"/>
@@ -8555,6 +8517,118 @@
     </w:sectPr>
   </w:body>
 </w:document>
+</file>
+
+<file path=word/endnotes.xml><?xml version="1.0" encoding="utf-8"?>
+<w:endnotes xmlns:wpc="http://schemas.microsoft.com/office/word/2010/wordprocessingCanvas" xmlns:cx="http://schemas.microsoft.com/office/drawing/2014/chartex" xmlns:cx1="http://schemas.microsoft.com/office/drawing/2015/9/8/chartex" xmlns:cx2="http://schemas.microsoft.com/office/drawing/2015/10/21/chartex" xmlns:cx3="http://schemas.microsoft.com/office/drawing/2016/5/9/chartex" xmlns:cx4="http://schemas.microsoft.com/office/drawing/2016/5/10/chartex" xmlns:cx5="http://schemas.microsoft.com/office/drawing/2016/5/11/chartex" xmlns:cx6="http://schemas.microsoft.com/office/drawing/2016/5/12/chartex" xmlns:cx7="http://schemas.microsoft.com/office/drawing/2016/5/13/chartex" xmlns:cx8="http://schemas.microsoft.com/office/drawing/2016/5/14/chartex" xmlns:mc="http://schemas.openxmlformats.org/markup-compatibility/2006" xmlns:aink="http://schemas.microsoft.com/office/drawing/2016/ink" xmlns:am3d="http://schemas.microsoft.com/office/drawing/2017/model3d" xmlns:o="urn:schemas-microsoft-com:office:office" xmlns:r="http://schemas.openxmlformats.org/officeDocument/2006/relationships" xmlns:m="http://schemas.openxmlformats.org/officeDocument/2006/math" xmlns:v="urn:schemas-microsoft-com:vml" xmlns:wp14="http://schemas.microsoft.com/office/word/2010/wordprocessingDrawing" xmlns:wp="http://schemas.openxmlformats.org/drawingml/2006/wordprocessingDrawing" xmlns:w10="urn:schemas-microsoft-com:office:word" xmlns:w="http://schemas.openxmlformats.org/wordprocessingml/2006/main" xmlns:w14="http://schemas.microsoft.com/office/word/2010/wordml" xmlns:w15="http://schemas.microsoft.com/office/word/2012/wordml" xmlns:w16cid="http://schemas.microsoft.com/office/word/2016/wordml/cid" xmlns:w16se="http://schemas.microsoft.com/office/word/2015/wordml/symex" xmlns:wpg="http://schemas.microsoft.com/office/word/2010/wordprocessingGroup" xmlns:wpi="http://schemas.microsoft.com/office/word/2010/wordprocessingInk" xmlns:wne="http://schemas.microsoft.com/office/word/2006/wordml" xmlns:wps="http://schemas.microsoft.com/office/word/2010/wordprocessingShape" mc:Ignorable="w14 w15 w16se w16cid wp14">
+  <w:endnote w:type="separator" w:id="-1">
+    <w:p>
+      <w:pPr>
+        <w:spacing w:after="0" w:line="240" w:lineRule="auto"/>
+      </w:pPr>
+      <w:r>
+        <w:separator/>
+      </w:r>
+    </w:p>
+  </w:endnote>
+  <w:endnote w:type="continuationSeparator" w:id="0">
+    <w:p>
+      <w:pPr>
+        <w:spacing w:after="0" w:line="240" w:lineRule="auto"/>
+      </w:pPr>
+      <w:r>
+        <w:continuationSeparator/>
+      </w:r>
+    </w:p>
+  </w:endnote>
+</w:endnotes>
+</file>
+
+<file path=word/footer1.xml><?xml version="1.0" encoding="utf-8"?>
+<w:ftr xmlns:wpc="http://schemas.microsoft.com/office/word/2010/wordprocessingCanvas" xmlns:cx="http://schemas.microsoft.com/office/drawing/2014/chartex" xmlns:cx1="http://schemas.microsoft.com/office/drawing/2015/9/8/chartex" xmlns:cx2="http://schemas.microsoft.com/office/drawing/2015/10/21/chartex" xmlns:cx3="http://schemas.microsoft.com/office/drawing/2016/5/9/chartex" xmlns:cx4="http://schemas.microsoft.com/office/drawing/2016/5/10/chartex" xmlns:cx5="http://schemas.microsoft.com/office/drawing/2016/5/11/chartex" xmlns:cx6="http://schemas.microsoft.com/office/drawing/2016/5/12/chartex" xmlns:cx7="http://schemas.microsoft.com/office/drawing/2016/5/13/chartex" xmlns:cx8="http://schemas.microsoft.com/office/drawing/2016/5/14/chartex" xmlns:mc="http://schemas.openxmlformats.org/markup-compatibility/2006" xmlns:aink="http://schemas.microsoft.com/office/drawing/2016/ink" xmlns:am3d="http://schemas.microsoft.com/office/drawing/2017/model3d" xmlns:o="urn:schemas-microsoft-com:office:office" xmlns:r="http://schemas.openxmlformats.org/officeDocument/2006/relationships" xmlns:m="http://schemas.openxmlformats.org/officeDocument/2006/math" xmlns:v="urn:schemas-microsoft-com:vml" xmlns:wp14="http://schemas.microsoft.com/office/word/2010/wordprocessingDrawing" xmlns:wp="http://schemas.openxmlformats.org/drawingml/2006/wordprocessingDrawing" xmlns:w10="urn:schemas-microsoft-com:office:word" xmlns:w="http://schemas.openxmlformats.org/wordprocessingml/2006/main" xmlns:w14="http://schemas.microsoft.com/office/word/2010/wordml" xmlns:w15="http://schemas.microsoft.com/office/word/2012/wordml" xmlns:w16cid="http://schemas.microsoft.com/office/word/2016/wordml/cid" xmlns:w16se="http://schemas.microsoft.com/office/word/2015/wordml/symex" xmlns:wpg="http://schemas.microsoft.com/office/word/2010/wordprocessingGroup" xmlns:wpi="http://schemas.microsoft.com/office/word/2010/wordprocessingInk" xmlns:wne="http://schemas.microsoft.com/office/word/2006/wordml" xmlns:wps="http://schemas.microsoft.com/office/word/2010/wordprocessingShape" mc:Ignorable="w14 w15 w16se w16cid wp14">
+  <w:sdt>
+    <w:sdtPr>
+      <w:id w:val="841902314"/>
+      <w:docPartObj>
+        <w:docPartGallery w:val="Page Numbers (Bottom of Page)"/>
+        <w:docPartUnique/>
+      </w:docPartObj>
+    </w:sdtPr>
+    <w:sdtEndPr>
+      <w:rPr>
+        <w:noProof/>
+      </w:rPr>
+    </w:sdtEndPr>
+    <w:sdtContent>
+      <w:p>
+        <w:pPr>
+          <w:pStyle w:val="Footer"/>
+          <w:jc w:val="right"/>
+        </w:pPr>
+        <w:r>
+          <w:fldChar w:fldCharType="begin"/>
+        </w:r>
+        <w:r>
+          <w:instrText xml:space="preserve"> PAGE   \* MERGEFORMAT </w:instrText>
+        </w:r>
+        <w:r>
+          <w:fldChar w:fldCharType="separate"/>
+        </w:r>
+        <w:r>
+          <w:rPr>
+            <w:noProof/>
+          </w:rPr>
+          <w:t>2</w:t>
+        </w:r>
+        <w:r>
+          <w:rPr>
+            <w:noProof/>
+          </w:rPr>
+          <w:fldChar w:fldCharType="end"/>
+        </w:r>
+      </w:p>
+    </w:sdtContent>
+  </w:sdt>
+  <w:p>
+    <w:pPr>
+      <w:pStyle w:val="Footer"/>
+    </w:pPr>
+    <w:r>
+      <w:rPr>
+        <w:rFonts w:cstheme="minorHAnsi"/>
+      </w:rPr>
+      <w:t>©</w:t>
+    </w:r>
+    <w:r>
+      <w:t xml:space="preserve"> Ross Hightower, 2019</w:t>
+    </w:r>
+  </w:p>
+</w:ftr>
+</file>
+
+<file path=word/footnotes.xml><?xml version="1.0" encoding="utf-8"?>
+<w:footnotes xmlns:wpc="http://schemas.microsoft.com/office/word/2010/wordprocessingCanvas" xmlns:cx="http://schemas.microsoft.com/office/drawing/2014/chartex" xmlns:cx1="http://schemas.microsoft.com/office/drawing/2015/9/8/chartex" xmlns:cx2="http://schemas.microsoft.com/office/drawing/2015/10/21/chartex" xmlns:cx3="http://schemas.microsoft.com/office/drawing/2016/5/9/chartex" xmlns:cx4="http://schemas.microsoft.com/office/drawing/2016/5/10/chartex" xmlns:cx5="http://schemas.microsoft.com/office/drawing/2016/5/11/chartex" xmlns:cx6="http://schemas.microsoft.com/office/drawing/2016/5/12/chartex" xmlns:cx7="http://schemas.microsoft.com/office/drawing/2016/5/13/chartex" xmlns:cx8="http://schemas.microsoft.com/office/drawing/2016/5/14/chartex" xmlns:mc="http://schemas.openxmlformats.org/markup-compatibility/2006" xmlns:aink="http://schemas.microsoft.com/office/drawing/2016/ink" xmlns:am3d="http://schemas.microsoft.com/office/drawing/2017/model3d" xmlns:o="urn:schemas-microsoft-com:office:office" xmlns:r="http://schemas.openxmlformats.org/officeDocument/2006/relationships" xmlns:m="http://schemas.openxmlformats.org/officeDocument/2006/math" xmlns:v="urn:schemas-microsoft-com:vml" xmlns:wp14="http://schemas.microsoft.com/office/word/2010/wordprocessingDrawing" xmlns:wp="http://schemas.openxmlformats.org/drawingml/2006/wordprocessingDrawing" xmlns:w10="urn:schemas-microsoft-com:office:word" xmlns:w="http://schemas.openxmlformats.org/wordprocessingml/2006/main" xmlns:w14="http://schemas.microsoft.com/office/word/2010/wordml" xmlns:w15="http://schemas.microsoft.com/office/word/2012/wordml" xmlns:w16cid="http://schemas.microsoft.com/office/word/2016/wordml/cid" xmlns:w16se="http://schemas.microsoft.com/office/word/2015/wordml/symex" xmlns:wpg="http://schemas.microsoft.com/office/word/2010/wordprocessingGroup" xmlns:wpi="http://schemas.microsoft.com/office/word/2010/wordprocessingInk" xmlns:wne="http://schemas.microsoft.com/office/word/2006/wordml" xmlns:wps="http://schemas.microsoft.com/office/word/2010/wordprocessingShape" mc:Ignorable="w14 w15 w16se w16cid wp14">
+  <w:footnote w:type="separator" w:id="-1">
+    <w:p>
+      <w:pPr>
+        <w:spacing w:after="0" w:line="240" w:lineRule="auto"/>
+      </w:pPr>
+      <w:r>
+        <w:separator/>
+      </w:r>
+    </w:p>
+  </w:footnote>
+  <w:footnote w:type="continuationSeparator" w:id="0">
+    <w:p>
+      <w:pPr>
+        <w:spacing w:after="0" w:line="240" w:lineRule="auto"/>
+      </w:pPr>
+      <w:r>
+        <w:continuationSeparator/>
+      </w:r>
+    </w:p>
+  </w:footnote>
+</w:footnotes>
 </file>
 
 <file path=word/numbering.xml><?xml version="1.0" encoding="utf-8"?>
@@ -9395,6 +9469,7 @@
   <w:style w:type="character" w:default="1" w:styleId="DefaultParagraphFont">
     <w:name w:val="Default Paragraph Font"/>
     <w:uiPriority w:val="1"/>
+    <w:semiHidden/>
     <w:unhideWhenUsed/>
   </w:style>
   <w:style w:type="table" w:default="1" w:styleId="TableNormal">
@@ -9533,6 +9608,50 @@
       <w:rFonts w:asciiTheme="majorHAnsi" w:eastAsiaTheme="majorEastAsia" w:hAnsiTheme="majorHAnsi" w:cstheme="majorBidi"/>
       <w:color w:val="2F5496" w:themeColor="accent1" w:themeShade="BF"/>
     </w:rPr>
+  </w:style>
+  <w:style w:type="paragraph" w:styleId="Header">
+    <w:name w:val="header"/>
+    <w:basedOn w:val="Normal"/>
+    <w:link w:val="HeaderChar"/>
+    <w:uiPriority w:val="99"/>
+    <w:unhideWhenUsed/>
+    <w:rsid w:val="008B207D"/>
+    <w:pPr>
+      <w:tabs>
+        <w:tab w:val="center" w:pos="4680"/>
+        <w:tab w:val="right" w:pos="9360"/>
+      </w:tabs>
+      <w:spacing w:after="0" w:line="240" w:lineRule="auto"/>
+    </w:pPr>
+  </w:style>
+  <w:style w:type="character" w:customStyle="1" w:styleId="HeaderChar">
+    <w:name w:val="Header Char"/>
+    <w:basedOn w:val="DefaultParagraphFont"/>
+    <w:link w:val="Header"/>
+    <w:uiPriority w:val="99"/>
+    <w:rsid w:val="008B207D"/>
+  </w:style>
+  <w:style w:type="paragraph" w:styleId="Footer">
+    <w:name w:val="footer"/>
+    <w:basedOn w:val="Normal"/>
+    <w:link w:val="FooterChar"/>
+    <w:uiPriority w:val="99"/>
+    <w:unhideWhenUsed/>
+    <w:rsid w:val="008B207D"/>
+    <w:pPr>
+      <w:tabs>
+        <w:tab w:val="center" w:pos="4680"/>
+        <w:tab w:val="right" w:pos="9360"/>
+      </w:tabs>
+      <w:spacing w:after="0" w:line="240" w:lineRule="auto"/>
+    </w:pPr>
+  </w:style>
+  <w:style w:type="character" w:customStyle="1" w:styleId="FooterChar">
+    <w:name w:val="Footer Char"/>
+    <w:basedOn w:val="DefaultParagraphFont"/>
+    <w:link w:val="Footer"/>
+    <w:uiPriority w:val="99"/>
+    <w:rsid w:val="008B207D"/>
   </w:style>
 </w:styles>
 </file>
